--- a/documentation.docx
+++ b/documentation.docx
@@ -951,7 +951,23 @@
           <w:szCs w:val="24"/>
           <w:lang w:val="en-GB"/>
         </w:rPr>
-        <w:t>Run the command “npm run startReactTestServer”</w:t>
+        <w:t>Run the command “npm run startReact</w:t>
+      </w:r>
+      <w:r>
+        <w:rPr>
+          <w:sz w:val="24"/>
+          <w:szCs w:val="24"/>
+          <w:lang w:val="en-GB"/>
+        </w:rPr>
+        <w:t>Dev</w:t>
+      </w:r>
+      <w:r>
+        <w:rPr>
+          <w:sz w:val="24"/>
+          <w:szCs w:val="24"/>
+          <w:lang w:val="en-GB"/>
+        </w:rPr>
+        <w:t>Server”</w:t>
       </w:r>
     </w:p>
     <w:p>
@@ -3041,6 +3057,12 @@
               </w:rPr>
               <w:t>Users can edit their profile</w:t>
             </w:r>
+            <w:r>
+              <w:rPr>
+                <w:lang w:val="en-GB"/>
+              </w:rPr>
+              <w:t>, passwords hashed and salted before storing</w:t>
+            </w:r>
           </w:p>
         </w:tc>
         <w:tc>
@@ -3064,7 +3086,7 @@
                 <w:szCs w:val="24"/>
                 <w:lang w:val="en-GB"/>
               </w:rPr>
-              <w:t>2</w:t>
+              <w:t>3</w:t>
             </w:r>
           </w:p>
         </w:tc>
@@ -3089,7 +3111,39 @@
                 <w:szCs w:val="24"/>
                 <w:lang w:val="en-GB"/>
               </w:rPr>
-              <w:t>Own feature, comparable to editing own comments/posts.</w:t>
+              <w:t>Own feature</w:t>
+            </w:r>
+            <w:r>
+              <w:rPr>
+                <w:sz w:val="24"/>
+                <w:szCs w:val="24"/>
+                <w:lang w:val="en-GB"/>
+              </w:rPr>
+              <w:t>s</w:t>
+            </w:r>
+            <w:r>
+              <w:rPr>
+                <w:sz w:val="24"/>
+                <w:szCs w:val="24"/>
+                <w:lang w:val="en-GB"/>
+              </w:rPr>
+              <w:t xml:space="preserve">, </w:t>
+            </w:r>
+            <w:r>
+              <w:rPr>
+                <w:sz w:val="24"/>
+                <w:szCs w:val="24"/>
+                <w:lang w:val="en-GB"/>
+              </w:rPr>
+              <w:t xml:space="preserve">complexity </w:t>
+            </w:r>
+            <w:r>
+              <w:rPr>
+                <w:sz w:val="24"/>
+                <w:szCs w:val="24"/>
+                <w:lang w:val="en-GB"/>
+              </w:rPr>
+              <w:t>comparable to editing own comments/posts.</w:t>
             </w:r>
           </w:p>
         </w:tc>
@@ -3132,7 +3186,7 @@
             <w:szCs w:val="24"/>
             <w:lang w:val="en-GB"/>
           </w:rPr>
-          <m:t>25+5+4+2+3+2+2+2</m:t>
+          <m:t>25+5+4+2+3+2+2+2 +</m:t>
         </m:r>
         <m:r>
           <w:rPr>
@@ -3141,7 +3195,7 @@
             <w:szCs w:val="24"/>
             <w:lang w:val="en-GB"/>
           </w:rPr>
-          <m:t xml:space="preserve"> +2 </m:t>
+          <m:t>3</m:t>
         </m:r>
         <m:r>
           <w:rPr>
@@ -3150,7 +3204,7 @@
             <w:szCs w:val="24"/>
             <w:lang w:val="en-GB"/>
           </w:rPr>
-          <m:t>=4</m:t>
+          <m:t xml:space="preserve"> =4</m:t>
         </m:r>
         <m:r>
           <w:rPr>
@@ -3159,7 +3213,7 @@
             <w:szCs w:val="24"/>
             <w:lang w:val="en-GB"/>
           </w:rPr>
-          <m:t>7</m:t>
+          <m:t>8</m:t>
         </m:r>
       </m:oMath>
       <w:r>
@@ -3290,23 +3344,7 @@
           <w:szCs w:val="24"/>
           <w:lang w:val="en-GB"/>
         </w:rPr>
-        <w:t xml:space="preserve">Navigate to the main page of the application with your browser. Open the side navigation menu by clicking the hamburger menu icon on the top right corner of the website. Click </w:t>
-      </w:r>
-      <w:r>
-        <w:rPr>
-          <w:sz w:val="24"/>
-          <w:szCs w:val="24"/>
-          <w:lang w:val="en-GB"/>
-        </w:rPr>
-        <w:t>new post</w:t>
-      </w:r>
-      <w:r>
-        <w:rPr>
-          <w:sz w:val="24"/>
-          <w:szCs w:val="24"/>
-          <w:lang w:val="en-GB"/>
-        </w:rPr>
-        <w:t>.</w:t>
+        <w:t>Navigate to the main page of the application with your browser. Open the side navigation menu by clicking the hamburger menu icon on the top right corner of the website. Click new post.</w:t>
       </w:r>
       <w:r>
         <w:rPr>
@@ -3458,15 +3496,7 @@
           <w:szCs w:val="24"/>
           <w:lang w:val="en-GB"/>
         </w:rPr>
-        <w:t>Navigate to the main page of the application with your browser.</w:t>
-      </w:r>
-      <w:r>
-        <w:rPr>
-          <w:sz w:val="24"/>
-          <w:szCs w:val="24"/>
-          <w:lang w:val="en-GB"/>
-        </w:rPr>
-        <w:t xml:space="preserve"> Make sure you are logged in. Choose any post by clicking the “show more” button in the post’s bottom left corner. Scroll to the bottom of the post and you will see a create a comment component. Enter your comment in the “comment” field and click publish comment.</w:t>
+        <w:t>Navigate to the main page of the application with your browser. Make sure you are logged in. Choose any post by clicking the “show more” button in the post’s bottom left corner. Scroll to the bottom of the post and you will see a create a comment component. Enter your comment in the “comment” field and click publish comment.</w:t>
       </w:r>
     </w:p>
     <w:p>
@@ -3506,47 +3536,7 @@
           <w:szCs w:val="24"/>
           <w:lang w:val="en-GB"/>
         </w:rPr>
-        <w:t>Navigate to the main page of the application with your browser. Make sure you are logged in. Choose any post by clicking the “show more” button in the post’s bottom left corner. Scroll to the bottom of the post and you will see a</w:t>
-      </w:r>
-      <w:r>
-        <w:rPr>
-          <w:sz w:val="24"/>
-          <w:szCs w:val="24"/>
-          <w:lang w:val="en-GB"/>
-        </w:rPr>
-        <w:t>ll</w:t>
-      </w:r>
-      <w:r>
-        <w:rPr>
-          <w:sz w:val="24"/>
-          <w:szCs w:val="24"/>
-          <w:lang w:val="en-GB"/>
-        </w:rPr>
-        <w:t xml:space="preserve"> </w:t>
-      </w:r>
-      <w:r>
-        <w:rPr>
-          <w:sz w:val="24"/>
-          <w:szCs w:val="24"/>
-          <w:lang w:val="en-GB"/>
-        </w:rPr>
-        <w:t>comments</w:t>
-      </w:r>
-      <w:r>
-        <w:rPr>
-          <w:sz w:val="24"/>
-          <w:szCs w:val="24"/>
-          <w:lang w:val="en-GB"/>
-        </w:rPr>
-        <w:t>.</w:t>
-      </w:r>
-      <w:r>
-        <w:rPr>
-          <w:sz w:val="24"/>
-          <w:szCs w:val="24"/>
-          <w:lang w:val="en-GB"/>
-        </w:rPr>
-        <w:t xml:space="preserve"> If you are authorized, you can see the edit comment and delete comment buttons.</w:t>
+        <w:t>Navigate to the main page of the application with your browser. Make sure you are logged in. Choose any post by clicking the “show more” button in the post’s bottom left corner. Scroll to the bottom of the post and you will see all comments. If you are authorized, you can see the edit comment and delete comment buttons.</w:t>
       </w:r>
     </w:p>
     <w:p>
@@ -3586,15 +3576,7 @@
           <w:szCs w:val="24"/>
           <w:lang w:val="en-GB"/>
         </w:rPr>
-        <w:t>Navigate to the main page of the application with your browser.</w:t>
-      </w:r>
-      <w:r>
-        <w:rPr>
-          <w:sz w:val="24"/>
-          <w:szCs w:val="24"/>
-          <w:lang w:val="en-GB"/>
-        </w:rPr>
-        <w:t xml:space="preserve"> You can see anyone’s public profile by clicking their username on the top left corner of the post.</w:t>
+        <w:t>Navigate to the main page of the application with your browser. You can see anyone’s public profile by clicking their username on the top left corner of the post.</w:t>
       </w:r>
     </w:p>
     <w:p>
@@ -3634,31 +3616,7 @@
           <w:szCs w:val="24"/>
           <w:lang w:val="en-GB"/>
         </w:rPr>
-        <w:t xml:space="preserve">Navigate to the main page of the application with your browser. </w:t>
-      </w:r>
-      <w:r>
-        <w:rPr>
-          <w:sz w:val="24"/>
-          <w:szCs w:val="24"/>
-          <w:lang w:val="en-GB"/>
-        </w:rPr>
-        <w:t xml:space="preserve">Make sure you are logged in. </w:t>
-      </w:r>
-      <w:r>
-        <w:rPr>
-          <w:sz w:val="24"/>
-          <w:szCs w:val="24"/>
-          <w:lang w:val="en-GB"/>
-        </w:rPr>
-        <w:t>Open the side navigation menu by clicking the hamburger menu icon on the top right corner of the website.</w:t>
-      </w:r>
-      <w:r>
-        <w:rPr>
-          <w:sz w:val="24"/>
-          <w:szCs w:val="24"/>
-          <w:lang w:val="en-GB"/>
-        </w:rPr>
-        <w:t xml:space="preserve"> Click my profile. </w:t>
+        <w:t xml:space="preserve">Navigate to the main page of the application with your browser. Make sure you are logged in. Open the side navigation menu by clicking the hamburger menu icon on the top right corner of the website. Click my profile. </w:t>
       </w:r>
       <w:r>
         <w:rPr>
@@ -3724,7 +3682,23 @@
           <w:szCs w:val="24"/>
           <w:lang w:val="en-GB"/>
         </w:rPr>
-        <w:t>If you wish to continue developing this project, you should set the backend’s NODE_ENV to development and run the command “npm run startReactTestServer”. This will allow react to start its’ development server on port 3000</w:t>
+        <w:t>If you wish to continue developing this project, you should set the backend’s NODE_ENV to development and run the command “npm run startReact</w:t>
+      </w:r>
+      <w:r>
+        <w:rPr>
+          <w:sz w:val="24"/>
+          <w:szCs w:val="24"/>
+          <w:lang w:val="en-GB"/>
+        </w:rPr>
+        <w:t>Dev</w:t>
+      </w:r>
+      <w:r>
+        <w:rPr>
+          <w:sz w:val="24"/>
+          <w:szCs w:val="24"/>
+          <w:lang w:val="en-GB"/>
+        </w:rPr>
+        <w:t>Server”. This will allow react to start its’ development server on port 3000</w:t>
       </w:r>
       <w:r>
         <w:rPr>
